--- a/testcases.docx
+++ b/testcases.docx
@@ -3,9 +3,11 @@
 <w:document xmlns:wpc="http://schemas.microsoft.com/office/word/2010/wordprocessingCanvas" xmlns:mc="http://schemas.openxmlformats.org/markup-compatibility/2006" xmlns:o="urn:schemas-microsoft-com:office:office" xmlns:r="http://schemas.openxmlformats.org/officeDocument/2006/relationships" xmlns:m="http://schemas.openxmlformats.org/officeDocument/2006/math" xmlns:v="urn:schemas-microsoft-com:vml" xmlns:wp14="http://schemas.microsoft.com/office/word/2010/wordprocessingDrawing" xmlns:wp="http://schemas.openxmlformats.org/drawingml/2006/wordprocessingDrawing" xmlns:w10="urn:schemas-microsoft-com:office:word" xmlns:w="http://schemas.openxmlformats.org/wordprocessingml/2006/main" xmlns:w14="http://schemas.microsoft.com/office/word/2010/wordml" xmlns:wpg="http://schemas.microsoft.com/office/word/2010/wordprocessingGroup" xmlns:wpi="http://schemas.microsoft.com/office/word/2010/wordprocessingInk" xmlns:wne="http://schemas.microsoft.com/office/word/2006/wordml" xmlns:wps="http://schemas.microsoft.com/office/word/2010/wordprocessingShape" mc:Ignorable="w14 wp14">
   <w:body>
     <w:p>
+      <w:proofErr w:type="spellStart"/>
       <w:r>
         <w:t>Iscorrectreading</w:t>
       </w:r>
+      <w:proofErr w:type="spellEnd"/>
     </w:p>
     <w:p>
       <w:r>
@@ -38,7 +40,17 @@
       </w:r>
     </w:p>
     <w:p>
-      <w:r>
+      <w:pPr>
+        <w:rPr>
+          <w:b/>
+          <w:u w:val="single"/>
+        </w:rPr>
+      </w:pPr>
+      <w:r>
+        <w:rPr>
+          <w:b/>
+          <w:u w:val="single"/>
+        </w:rPr>
         <w:t>Distance</w:t>
       </w:r>
     </w:p>
@@ -53,12 +65,87 @@
       </w:r>
     </w:p>
     <w:p>
-      <w:r>
-        <w:t xml:space="preserve">2  9 </w:t>
-      </w:r>
-    </w:p>
-    <w:p>
-      <w:r>
+      <w:proofErr w:type="gramStart"/>
+      <w:r>
+        <w:t>2  9</w:t>
+      </w:r>
+      <w:proofErr w:type="gramEnd"/>
+      <w:r>
+        <w:t xml:space="preserve"> </w:t>
+      </w:r>
+      <w:r>
+        <w:t xml:space="preserve">   (7)</w:t>
+      </w:r>
+    </w:p>
+    <w:p>
+      <w:pPr>
+        <w:rPr>
+          <w:b/>
+          <w:u w:val="single"/>
+        </w:rPr>
+      </w:pPr>
+      <w:r>
+        <w:rPr>
+          <w:b/>
+          <w:u w:val="single"/>
+        </w:rPr>
+        <w:t>Smallest digit</w:t>
+      </w:r>
+    </w:p>
+    <w:p>
+      <w:r>
+        <w:t>2    12</w:t>
+      </w:r>
+    </w:p>
+    <w:p>
+      <w:r>
+        <w:t>3     123</w:t>
+      </w:r>
+    </w:p>
+    <w:p>
+      <w:r>
+        <w:t>7      1234567</w:t>
+      </w:r>
+    </w:p>
+    <w:p>
+      <w:pPr>
+        <w:rPr>
+          <w:b/>
+          <w:u w:val="single"/>
+        </w:rPr>
+      </w:pPr>
+      <w:bookmarkStart w:id="0" w:name="_GoBack"/>
+      <w:r>
+        <w:rPr>
+          <w:b/>
+          <w:u w:val="single"/>
+        </w:rPr>
+        <w:t>Largest digit</w:t>
+      </w:r>
+    </w:p>
+    <w:bookmarkEnd w:id="0"/>
+    <w:p>
+      <w:r>
+        <w:t>2      89</w:t>
+      </w:r>
+    </w:p>
+    <w:p>
+      <w:r>
+        <w:t>4      6789</w:t>
+      </w:r>
+    </w:p>
+    <w:p>
+      <w:pPr>
+        <w:rPr>
+          <w:b/>
+          <w:u w:val="single"/>
+        </w:rPr>
+      </w:pPr>
+      <w:r>
+        <w:rPr>
+          <w:b/>
+          <w:u w:val="single"/>
+        </w:rPr>
         <w:t>Next reading</w:t>
       </w:r>
     </w:p>
@@ -66,25 +153,48 @@
       <w:r>
         <w:t>89</w:t>
       </w:r>
-    </w:p>
-    <w:p>
-      <w:r>
-        <w:t>125</w:t>
+      <w:r>
+        <w:t xml:space="preserve">     123</w:t>
       </w:r>
     </w:p>
     <w:p>
       <w:r>
         <w:t>679</w:t>
       </w:r>
+      <w:r>
+        <w:t xml:space="preserve">   689</w:t>
+      </w:r>
     </w:p>
     <w:p>
       <w:r>
         <w:t>79</w:t>
       </w:r>
-    </w:p>
-    <w:p>
-      <w:r>
-        <w:t>Prev reading</w:t>
+      <w:r>
+        <w:t xml:space="preserve">     89</w:t>
+      </w:r>
+    </w:p>
+    <w:p>
+      <w:pPr>
+        <w:rPr>
+          <w:b/>
+          <w:u w:val="single"/>
+        </w:rPr>
+      </w:pPr>
+      <w:proofErr w:type="spellStart"/>
+      <w:r>
+        <w:rPr>
+          <w:b/>
+          <w:u w:val="single"/>
+        </w:rPr>
+        <w:t>Prev</w:t>
+      </w:r>
+      <w:proofErr w:type="spellEnd"/>
+      <w:r>
+        <w:rPr>
+          <w:b/>
+          <w:u w:val="single"/>
+        </w:rPr>
+        <w:t xml:space="preserve"> reading</w:t>
       </w:r>
     </w:p>
     <w:p>
@@ -99,6 +209,7 @@
     </w:p>
     <w:p>
       <w:r>
+        <w:lastRenderedPageBreak/>
         <w:t>789</w:t>
       </w:r>
     </w:p>
@@ -117,10 +228,7 @@
         <w:t>1234</w:t>
       </w:r>
     </w:p>
-    <w:p>
-      <w:bookmarkStart w:id="0" w:name="_GoBack"/>
-      <w:bookmarkEnd w:id="0"/>
-    </w:p>
+    <w:p/>
     <w:sectPr>
       <w:pgSz w:w="12240" w:h="15840"/>
       <w:pgMar w:top="1440" w:right="1440" w:bottom="1440" w:left="1440" w:header="720" w:footer="720" w:gutter="0"/>
